--- a/Projektinitialisierungsantrag.docx
+++ b/Projektinitialisierungsantrag.docx
@@ -12,8 +12,6 @@
       <w:r>
         <w:t>jektinitialisierungsantrag Sliding</w:t>
       </w:r>
-      <w:bookmarkStart w:id="0" w:name="_GoBack"/>
-      <w:bookmarkEnd w:id="0"/>
       <w:r>
         <w:t xml:space="preserve"> Puzzle</w:t>
       </w:r>
@@ -25,7 +23,32 @@
       <w:r>
         <w:t>Ausgangslage</w:t>
       </w:r>
-    </w:p>
+      <w:r>
+        <w:t xml:space="preserve"> </w:t>
+      </w:r>
+    </w:p>
+    <w:p>
+      <w:r>
+        <w:t xml:space="preserve">Wir von der Klasse S-INF19al der BBZW würden gerne ein Projekt in Antrag stellen. </w:t>
+      </w:r>
+    </w:p>
+    <w:p>
+      <w:r>
+        <w:t>Da wir gerne Puzzlespiele haben, diese jedoch zum Teil nicht vorhanden sind, würden wir gerne eine Software haben, mit welchen wir diese Puzzles lösen können.</w:t>
+      </w:r>
+      <w:r>
+        <w:t xml:space="preserve"> Beim ersten Teil dieses Projektes handelt es sich vorerst nur um </w:t>
+      </w:r>
+      <w:proofErr w:type="spellStart"/>
+      <w:r>
+        <w:t>Sliding</w:t>
+      </w:r>
+      <w:proofErr w:type="spellEnd"/>
+      <w:r>
+        <w:t xml:space="preserve"> Puzzles.</w:t>
+      </w:r>
+    </w:p>
+    <w:p/>
     <w:p>
       <w:pPr>
         <w:pStyle w:val="berschrift2"/>
@@ -35,6 +58,40 @@
       </w:r>
     </w:p>
     <w:p>
+      <w:r>
+        <w:t xml:space="preserve">Es handelt sich hierbei um eine lokale Desktopapplikation, bei der man </w:t>
+      </w:r>
+      <w:proofErr w:type="spellStart"/>
+      <w:r>
+        <w:t>Sliding</w:t>
+      </w:r>
+      <w:proofErr w:type="spellEnd"/>
+      <w:r>
+        <w:t xml:space="preserve"> Puzzles erstellen und lösen kann.</w:t>
+      </w:r>
+      <w:r>
+        <w:t xml:space="preserve"> </w:t>
+      </w:r>
+      <w:r>
+        <w:t>Das Programm sollte ein simples UI haben, womit man</w:t>
+      </w:r>
+      <w:r>
+        <w:t xml:space="preserve"> die verschiedenen Funktionen auswählen kann</w:t>
+      </w:r>
+      <w:r>
+        <w:t>.</w:t>
+      </w:r>
+      <w:r>
+        <w:t xml:space="preserve"> Dieses UI sollte auch erweiterbar sein für später in der Entwicklung.</w:t>
+      </w:r>
+    </w:p>
+    <w:p>
+      <w:r>
+        <w:t>Das Projekt soll mithilfe des Frameworks WPF von der .NET-Plattform erstellt werden.</w:t>
+      </w:r>
+    </w:p>
+    <w:p/>
+    <w:p>
       <w:pPr>
         <w:pStyle w:val="berschrift2"/>
       </w:pPr>
@@ -43,6 +100,16 @@
       </w:r>
     </w:p>
     <w:p>
+      <w:r>
+        <w:t>Es soll eine lokal laufende WPF-Applikation erstellt werden.</w:t>
+      </w:r>
+    </w:p>
+    <w:p>
+      <w:bookmarkStart w:id="0" w:name="_GoBack"/>
+      <w:bookmarkEnd w:id="0"/>
+    </w:p>
+    <w:p/>
+    <w:p>
       <w:pPr>
         <w:pStyle w:val="berschrift2"/>
       </w:pPr>
@@ -56,22 +123,6 @@
       </w:pPr>
       <w:r>
         <w:t>Projektorganisation</w:t>
-      </w:r>
-    </w:p>
-    <w:p>
-      <w:pPr>
-        <w:pStyle w:val="berschrift2"/>
-      </w:pPr>
-      <w:r>
-        <w:t>Termine</w:t>
-      </w:r>
-    </w:p>
-    <w:p>
-      <w:pPr>
-        <w:pStyle w:val="berschrift2"/>
-      </w:pPr>
-      <w:r>
-        <w:t>Kosten</w:t>
       </w:r>
     </w:p>
     <w:p>
